--- a/assignments/G10_Assignment2/G10_Assignment2.docx
+++ b/assignments/G10_Assignment2/G10_Assignment2.docx
@@ -1043,81 +1043,200 @@
           <w:szCs w:val="24"/>
           <w:rtl/>
         </w:rPr>
-        <w:t>השיק</w:t>
+        <w:t>השיקולים</w:t>
+      </w:r>
+      <w:r>
+        <w:rPr>
+          <w:rFonts w:cs="Arial"/>
+          <w:sz w:val="24"/>
+          <w:szCs w:val="24"/>
+          <w:rtl/>
+        </w:rPr>
+        <w:t xml:space="preserve"> </w:t>
+      </w:r>
+      <w:r>
+        <w:rPr>
+          <w:rFonts w:cs="Arial" w:hint="cs"/>
+          <w:sz w:val="24"/>
+          <w:szCs w:val="24"/>
+          <w:rtl/>
+        </w:rPr>
+        <w:t>לבחירת</w:t>
+      </w:r>
+      <w:r>
+        <w:rPr>
+          <w:rFonts w:cs="Arial"/>
+          <w:sz w:val="24"/>
+          <w:szCs w:val="24"/>
+          <w:rtl/>
+        </w:rPr>
+        <w:t xml:space="preserve"> </w:t>
+      </w:r>
+      <w:r>
+        <w:rPr>
+          <w:rFonts w:cs="Arial" w:hint="cs"/>
+          <w:sz w:val="24"/>
+          <w:szCs w:val="24"/>
+          <w:rtl/>
+        </w:rPr>
+        <w:t>הפתרון</w:t>
+      </w:r>
+      <w:r>
+        <w:rPr>
+          <w:rFonts w:cs="Arial"/>
+          <w:sz w:val="24"/>
+          <w:szCs w:val="24"/>
+          <w:rtl/>
+        </w:rPr>
+        <w:t xml:space="preserve"> </w:t>
+      </w:r>
+      <w:r>
+        <w:rPr>
+          <w:rFonts w:cs="Arial" w:hint="cs"/>
+          <w:sz w:val="24"/>
+          <w:szCs w:val="24"/>
+          <w:rtl/>
+        </w:rPr>
+        <w:t>שיושם</w:t>
+      </w:r>
+      <w:r>
+        <w:rPr>
+          <w:rFonts w:cs="Arial"/>
+          <w:sz w:val="24"/>
+          <w:szCs w:val="24"/>
+          <w:rtl/>
+        </w:rPr>
+        <w:t>?</w:t>
+      </w:r>
+    </w:p>
+    <w:p>
+      <w:pPr>
+        <w:spacing w:after="0"/>
+        <w:rPr>
+          <w:sz w:val="24"/>
+          <w:szCs w:val="24"/>
+          <w:rtl/>
+        </w:rPr>
+      </w:pPr>
+    </w:p>
+    <w:p>
+      <w:pPr>
+        <w:rPr>
+          <w:color w:val="1F3864" w:themeColor="accent5" w:themeShade="80"/>
+        </w:rPr>
+      </w:pPr>
+      <w:r>
+        <w:rPr>
+          <w:color w:val="1F3864" w:themeColor="accent5" w:themeShade="80"/>
+          <w:rtl/>
+        </w:rPr>
+        <w:t>כאשר לקוח מגיע בפעם ראשונה למרפאה, בעת פתיחת הרישום גם נפתח תיק רפואי ראשוני, תיק זה יהיה ריק וייפתח באופן אוטומטי  כאשר המערכת מזהה שהלקוח חדש.</w:t>
+      </w:r>
+    </w:p>
+    <w:p>
+      <w:pPr>
+        <w:rPr>
+          <w:color w:val="1F3864" w:themeColor="accent5" w:themeShade="80"/>
+        </w:rPr>
+      </w:pPr>
+      <w:r>
+        <w:rPr>
+          <w:color w:val="1F3864" w:themeColor="accent5" w:themeShade="80"/>
+          <w:rtl/>
+        </w:rPr>
+        <w:t>בעת יצירת תיק רפואי מתעוררות כמה בעיות תכנון, אחרי הוספת הלקוח ויצירת התיק אם קיים צורך להודיע לכל ה</w:t>
       </w:r>
       <w:bookmarkStart w:id="0" w:name="_GoBack"/>
       <w:bookmarkEnd w:id="0"/>
       <w:r>
         <w:rPr>
-          <w:rFonts w:cs="Arial" w:hint="cs"/>
-          <w:sz w:val="24"/>
-          <w:szCs w:val="24"/>
-          <w:rtl/>
-        </w:rPr>
-        <w:t>ולים</w:t>
-      </w:r>
-      <w:r>
-        <w:rPr>
-          <w:rFonts w:cs="Arial"/>
-          <w:sz w:val="24"/>
-          <w:szCs w:val="24"/>
-          <w:rtl/>
-        </w:rPr>
-        <w:t xml:space="preserve"> </w:t>
-      </w:r>
-      <w:r>
-        <w:rPr>
-          <w:rFonts w:cs="Arial" w:hint="cs"/>
-          <w:sz w:val="24"/>
-          <w:szCs w:val="24"/>
-          <w:rtl/>
-        </w:rPr>
-        <w:t>לבחירת</w:t>
-      </w:r>
-      <w:r>
-        <w:rPr>
-          <w:rFonts w:cs="Arial"/>
-          <w:sz w:val="24"/>
-          <w:szCs w:val="24"/>
-          <w:rtl/>
-        </w:rPr>
-        <w:t xml:space="preserve"> </w:t>
-      </w:r>
-      <w:r>
-        <w:rPr>
-          <w:rFonts w:cs="Arial" w:hint="cs"/>
-          <w:sz w:val="24"/>
-          <w:szCs w:val="24"/>
-          <w:rtl/>
-        </w:rPr>
-        <w:t>הפתרון</w:t>
-      </w:r>
-      <w:r>
-        <w:rPr>
-          <w:rFonts w:cs="Arial"/>
-          <w:sz w:val="24"/>
-          <w:szCs w:val="24"/>
-          <w:rtl/>
-        </w:rPr>
-        <w:t xml:space="preserve"> </w:t>
-      </w:r>
-      <w:r>
-        <w:rPr>
-          <w:rFonts w:cs="Arial" w:hint="cs"/>
-          <w:sz w:val="24"/>
-          <w:szCs w:val="24"/>
-          <w:rtl/>
-        </w:rPr>
-        <w:t>שיושם</w:t>
-      </w:r>
-      <w:r>
-        <w:rPr>
-          <w:rFonts w:cs="Arial"/>
-          <w:sz w:val="24"/>
-          <w:szCs w:val="24"/>
-          <w:rtl/>
-        </w:rPr>
-        <w:t>?</w:t>
+          <w:color w:val="1F3864" w:themeColor="accent5" w:themeShade="80"/>
+          <w:rtl/>
+        </w:rPr>
+        <w:t xml:space="preserve">עמדות על העדכון, לבעיה זו אפשר להשתמש ב </w:t>
+      </w:r>
+      <w:r>
+        <w:rPr>
+          <w:color w:val="1F3864" w:themeColor="accent5" w:themeShade="80"/>
+        </w:rPr>
+        <w:t>Design pattern</w:t>
+      </w:r>
+      <w:r>
+        <w:rPr>
+          <w:color w:val="1F3864" w:themeColor="accent5" w:themeShade="80"/>
+          <w:rtl/>
+        </w:rPr>
+        <w:t xml:space="preserve"> של </w:t>
+      </w:r>
+      <w:r>
+        <w:rPr>
+          <w:color w:val="1F3864" w:themeColor="accent5" w:themeShade="80"/>
+          <w:lang w:bidi="ar-JO"/>
+        </w:rPr>
+        <w:t>Observer</w:t>
+      </w:r>
+      <w:r>
+        <w:rPr>
+          <w:color w:val="1F3864" w:themeColor="accent5" w:themeShade="80"/>
+          <w:rtl/>
+        </w:rPr>
+        <w:t xml:space="preserve"> ובעת הוספת מטופל לעשות </w:t>
+      </w:r>
+      <w:r>
+        <w:rPr>
+          <w:color w:val="1F3864" w:themeColor="accent5" w:themeShade="80"/>
+          <w:lang w:bidi="ar-JO"/>
+        </w:rPr>
+        <w:t>notify</w:t>
+      </w:r>
+      <w:r>
+        <w:rPr>
+          <w:color w:val="1F3864" w:themeColor="accent5" w:themeShade="80"/>
+          <w:rtl/>
+        </w:rPr>
+        <w:t xml:space="preserve"> לכל המשתמשים.</w:t>
+      </w:r>
+    </w:p>
+    <w:p>
+      <w:pPr>
+        <w:rPr>
+          <w:color w:val="1F3864" w:themeColor="accent5" w:themeShade="80"/>
+          <w:rtl/>
+        </w:rPr>
+      </w:pPr>
+      <w:r>
+        <w:rPr>
+          <w:color w:val="1F3864" w:themeColor="accent5" w:themeShade="80"/>
+          <w:rtl/>
+        </w:rPr>
+        <w:t xml:space="preserve">בעיה אחרת היא במבנה של המחלקה עצמה, וכול להיות שתיק רפואי של מטופל יכלול אלפי ביקורים אחרי מספר שנים, וזה יכול לפוצץ את גודל הזכרון הדרוש לכן ניתן להשתמש ב </w:t>
+      </w:r>
+      <w:r>
+        <w:rPr>
+          <w:color w:val="1F3864" w:themeColor="accent5" w:themeShade="80"/>
+        </w:rPr>
+        <w:t>Design pattern</w:t>
+      </w:r>
+      <w:r>
+        <w:rPr>
+          <w:color w:val="1F3864" w:themeColor="accent5" w:themeShade="80"/>
+          <w:rtl/>
+        </w:rPr>
+        <w:t xml:space="preserve"> של </w:t>
+      </w:r>
+      <w:r>
+        <w:rPr>
+          <w:color w:val="1F3864" w:themeColor="accent5" w:themeShade="80"/>
+          <w:lang w:bidi="ar-JO"/>
+        </w:rPr>
+        <w:t>Proxy</w:t>
+      </w:r>
+      <w:r>
+        <w:rPr>
+          <w:color w:val="1F3864" w:themeColor="accent5" w:themeShade="80"/>
+          <w:rtl/>
+        </w:rPr>
+        <w:t xml:space="preserve"> ולקבל את הטיפולים לפי הצורך.</w:t>
       </w:r>
     </w:p>
     <w:p>
@@ -2557,6 +2676,7 @@
                 <w:sz w:val="24"/>
                 <w:szCs w:val="24"/>
               </w:rPr>
+              <w:lastRenderedPageBreak/>
               <w:t>GlobalEmplyee</w:t>
             </w:r>
             <w:proofErr w:type="spellEnd"/>
@@ -3126,7 +3246,6 @@
           <w:szCs w:val="24"/>
           <w:rtl/>
         </w:rPr>
-        <w:lastRenderedPageBreak/>
         <w:t xml:space="preserve">ב. </w:t>
       </w:r>
       <w:r>
@@ -5524,6 +5643,7 @@
           <w:szCs w:val="24"/>
           <w:rtl/>
         </w:rPr>
+        <w:lastRenderedPageBreak/>
         <w:t xml:space="preserve">  </w:t>
       </w:r>
     </w:p>
@@ -6272,7 +6392,6 @@
           <w:szCs w:val="24"/>
           <w:rtl/>
         </w:rPr>
-        <w:lastRenderedPageBreak/>
         <w:t>הסבירו</w:t>
       </w:r>
       <w:r>
@@ -7277,6 +7396,7 @@
   <w:style w:type="character" w:default="1" w:styleId="DefaultParagraphFont">
     <w:name w:val="Default Paragraph Font"/>
     <w:uiPriority w:val="1"/>
+    <w:semiHidden/>
     <w:unhideWhenUsed/>
   </w:style>
   <w:style w:type="table" w:default="1" w:styleId="TableNormal">
